--- a/readme.docx
+++ b/readme.docx
@@ -12,6 +12,72 @@
         <w:t>Class: CS2160</w:t>
       </w:r>
     </w:p>
+    <w:p>
+      <w:r>
+        <w:rPr>
+          <w:b/>
+          <w:bCs/>
+        </w:rPr>
+        <w:t>Description:</w:t>
+      </w:r>
+      <w:r>
+        <w:t xml:space="preserve"> In this assignment, I wrote a stack canary to protect my program from buffer overflow attacks. I also calculated an input to sneak through said check.</w:t>
+      </w:r>
+    </w:p>
+    <w:p>
+      <w:r>
+        <w:rPr>
+          <w:b/>
+          <w:bCs/>
+        </w:rPr>
+        <w:t>Resources:</w:t>
+      </w:r>
+    </w:p>
+    <w:p>
+      <w:r>
+        <w:t>UCCS Math Center</w:t>
+      </w:r>
+    </w:p>
+    <w:p>
+      <w:r>
+        <w:rPr>
+          <w:b/>
+          <w:bCs/>
+        </w:rPr>
+        <w:t>Time</w:t>
+      </w:r>
+      <w:r>
+        <w:t>: ~4 hours</w:t>
+      </w:r>
+    </w:p>
+    <w:p/>
+    <w:p>
+      <w:r>
+        <w:t xml:space="preserve">I couldn’t figure out how to force quit the program, I asked a tutor in the math center for </w:t>
+      </w:r>
+      <w:proofErr w:type="gramStart"/>
+      <w:r>
+        <w:t>help</w:t>
+      </w:r>
+      <w:proofErr w:type="gramEnd"/>
+      <w:r>
+        <w:t xml:space="preserve"> and he was extremely helpful.</w:t>
+      </w:r>
+    </w:p>
+    <w:p>
+      <w:r>
+        <w:t xml:space="preserve">I also kept messing up the return address for </w:t>
+      </w:r>
+      <w:proofErr w:type="spellStart"/>
+      <w:r>
+        <w:t>sekret_fn</w:t>
+      </w:r>
+      <w:proofErr w:type="spellEnd"/>
+      <w:r>
+        <w:t>.</w:t>
+      </w:r>
+    </w:p>
+    <w:p/>
     <w:p/>
     <w:p>
       <w:pPr>
@@ -30,7 +96,15 @@
     </w:p>
     <w:p>
       <w:r>
-        <w:t>I used 0x78787878 as my canary value (“xxxx”).</w:t>
+        <w:t>I used 0x78787878 as my canary value (“</w:t>
+      </w:r>
+      <w:proofErr w:type="spellStart"/>
+      <w:r>
+        <w:t>xxxx</w:t>
+      </w:r>
+      <w:proofErr w:type="spellEnd"/>
+      <w:r>
+        <w:t>”).</w:t>
       </w:r>
     </w:p>
     <w:p>
@@ -91,7 +165,7 @@
           <w:b/>
           <w:bCs/>
         </w:rPr>
-        <w:t>Part 2:</w:t>
+        <w:br w:type="page"/>
       </w:r>
     </w:p>
     <w:p>
@@ -101,6 +175,14 @@
           <w:bCs/>
         </w:rPr>
       </w:pPr>
+      <w:r>
+        <w:rPr>
+          <w:b/>
+          <w:bCs/>
+        </w:rPr>
+        <w:lastRenderedPageBreak/>
+        <w:t>Part 2:</w:t>
+      </w:r>
     </w:p>
     <w:p>
       <w:r>
@@ -111,6 +193,94 @@
       </w:r>
       <w:r>
         <w:t>€€</w:t>
+      </w:r>
+    </w:p>
+    <w:p>
+      <w:r>
+        <w:drawing>
+          <wp:inline distT="0" distB="0" distL="0" distR="0" wp14:anchorId="13E490B4" wp14:editId="05E2D4AD">
+            <wp:extent cx="5943600" cy="2800985"/>
+            <wp:effectExtent l="0" t="0" r="0" b="0"/>
+            <wp:docPr id="826077906" name="Picture 1" descr="A screenshot of a computer&#10;&#10;Description automatically generated"/>
+            <wp:cNvGraphicFramePr>
+              <a:graphicFrameLocks xmlns:a="http://schemas.openxmlformats.org/drawingml/2006/main" noChangeAspect="1"/>
+            </wp:cNvGraphicFramePr>
+            <a:graphic xmlns:a="http://schemas.openxmlformats.org/drawingml/2006/main">
+              <a:graphicData uri="http://schemas.openxmlformats.org/drawingml/2006/picture">
+                <pic:pic xmlns:pic="http://schemas.openxmlformats.org/drawingml/2006/picture">
+                  <pic:nvPicPr>
+                    <pic:cNvPr id="826077906" name="Picture 1" descr="A screenshot of a computer&#10;&#10;Description automatically generated"/>
+                    <pic:cNvPicPr/>
+                  </pic:nvPicPr>
+                  <pic:blipFill>
+                    <a:blip r:embed="rId5"/>
+                    <a:stretch>
+                      <a:fillRect/>
+                    </a:stretch>
+                  </pic:blipFill>
+                  <pic:spPr>
+                    <a:xfrm>
+                      <a:off x="0" y="0"/>
+                      <a:ext cx="5943600" cy="2800985"/>
+                    </a:xfrm>
+                    <a:prstGeom prst="rect">
+                      <a:avLst/>
+                    </a:prstGeom>
+                  </pic:spPr>
+                </pic:pic>
+              </a:graphicData>
+            </a:graphic>
+          </wp:inline>
+        </w:drawing>
+      </w:r>
+    </w:p>
+    <w:p/>
+    <w:p>
+      <w:r>
+        <w:rPr>
+          <w:b/>
+          <w:bCs/>
+        </w:rPr>
+        <w:t>Logs</w:t>
+      </w:r>
+    </w:p>
+    <w:p>
+      <w:r>
+        <w:drawing>
+          <wp:inline distT="0" distB="0" distL="0" distR="0" wp14:anchorId="071A0B9D" wp14:editId="0D3C49B3">
+            <wp:extent cx="3353268" cy="3581900"/>
+            <wp:effectExtent l="0" t="0" r="0" b="0"/>
+            <wp:docPr id="445501902" name="Picture 1" descr="A screenshot of a phone&#10;&#10;Description automatically generated"/>
+            <wp:cNvGraphicFramePr>
+              <a:graphicFrameLocks xmlns:a="http://schemas.openxmlformats.org/drawingml/2006/main" noChangeAspect="1"/>
+            </wp:cNvGraphicFramePr>
+            <a:graphic xmlns:a="http://schemas.openxmlformats.org/drawingml/2006/main">
+              <a:graphicData uri="http://schemas.openxmlformats.org/drawingml/2006/picture">
+                <pic:pic xmlns:pic="http://schemas.openxmlformats.org/drawingml/2006/picture">
+                  <pic:nvPicPr>
+                    <pic:cNvPr id="445501902" name="Picture 1" descr="A screenshot of a phone&#10;&#10;Description automatically generated"/>
+                    <pic:cNvPicPr/>
+                  </pic:nvPicPr>
+                  <pic:blipFill>
+                    <a:blip r:embed="rId6"/>
+                    <a:stretch>
+                      <a:fillRect/>
+                    </a:stretch>
+                  </pic:blipFill>
+                  <pic:spPr>
+                    <a:xfrm>
+                      <a:off x="0" y="0"/>
+                      <a:ext cx="3353268" cy="3581900"/>
+                    </a:xfrm>
+                    <a:prstGeom prst="rect">
+                      <a:avLst/>
+                    </a:prstGeom>
+                  </pic:spPr>
+                </pic:pic>
+              </a:graphicData>
+            </a:graphic>
+          </wp:inline>
+        </w:drawing>
       </w:r>
     </w:p>
     <w:sectPr>
